--- a/02_dialog-boxes/00_tools/0_find_replace/01_14_sp_type.docx
+++ b/02_dialog-boxes/00_tools/0_find_replace/01_14_sp_type.docx
@@ -3918,10 +3918,10 @@
         <w:rPr>
           <w:highlight w:val="cyan"/>
         </w:rPr>
-        <w:t>**{{</w:t>
-      </w:r>
-      <w:r>
-        <w:t xml:space="preserve"> term_</w:t>
+        <w:t>**{</w:t>
+      </w:r>
+      <w:r>
+        <w:t>{ term_</w:t>
       </w:r>
       <w:r>
         <w:t>sp_type_carnivore</w:t>
@@ -3930,10 +3930,25 @@
         <w:t xml:space="preserve"> }}**</w:t>
       </w:r>
     </w:p>
-    <w:p/>
     <w:p>
-      <w:r>
-        <w:t>This tool will still provide recommendations for species in the "Other" category; this question is posed to support specific adjustments to recommendations for these groups of species.</w:t>
+      <w:pPr>
+        <w:rPr>
+          <w:highlight w:val="cyan"/>
+        </w:rPr>
+      </w:pPr>
+    </w:p>
+    <w:p>
+      <w:r>
+        <w:t>This tool will still provide recommendations for species in the "Other"</w:t>
+      </w:r>
+      <w:r>
+        <w:rPr>
+          <w:highlight w:val="cyan"/>
+        </w:rPr>
+        <w:t xml:space="preserve"> category; this</w:t>
+      </w:r>
+      <w:r>
+        <w:t xml:space="preserve"> question is posed to support specific adjustments to recommendations for these groups of species.</w:t>
       </w:r>
     </w:p>
     <w:p>
@@ -4447,21 +4462,7 @@
       </w:r>
       <w:r>
         <w:br/>
-      </w:r>
-      <w:r>
-        <w:t>:gutter: 1</w:t>
-      </w:r>
-      <w:r>
-        <w:br/>
-      </w:r>
-      <w:r>
-        <w:t>:padding: 0</w:t>
-      </w:r>
-      <w:r>
-        <w:br/>
-      </w:r>
-      <w:r>
-        <w:t>:margin: 0</w:t>
+        <w:t>:class: wrapper</w:t>
       </w:r>
       <w:r>
         <w:br/>
@@ -4538,15 +4539,12 @@
         <w:instrText xml:space="preserve"> REF figure1_filename \h </w:instrText>
       </w:r>
       <w:r>
-        <w:instrText xml:space="preserve"> </w:instrText>
-      </w:r>
-      <w:r>
         <w:rPr>
           <w:rFonts w:eastAsia="Arial"/>
           <w:color w:val="000000"/>
           <w:highlight w:val="cyan"/>
         </w:rPr>
-        <w:instrText xml:space="preserve">\* MERGEFORMAT </w:instrText>
+        <w:instrText xml:space="preserve"> \* MERGEFORMAT </w:instrText>
       </w:r>
       <w:r>
         <w:rPr>
@@ -4598,13 +4596,10 @@
         <w:instrText xml:space="preserve"> REF figure1_caption \h </w:instrText>
       </w:r>
       <w:r>
-        <w:instrText xml:space="preserve"> </w:instrText>
-      </w:r>
-      <w:r>
         <w:rPr>
           <w:highlight w:val="cyan"/>
         </w:rPr>
-        <w:instrText xml:space="preserve">\* MERGEFORMAT </w:instrText>
+        <w:instrText xml:space="preserve"> \* MERGEFORMAT </w:instrText>
       </w:r>
       <w:r>
         <w:rPr>
@@ -4876,12 +4871,37 @@
         <w:t>/</w:t>
       </w:r>
       <w:r>
+        <w:rPr>
+          <w:rFonts w:eastAsia="Arial"/>
+          <w:color w:val="000000"/>
+          <w:highlight w:val="cyan"/>
+        </w:rPr>
         <w:fldChar w:fldCharType="begin"/>
       </w:r>
       <w:r>
-        <w:instrText xml:space="preserve"> REF figure3_filename \h  \* MERGEFORMAT </w:instrText>
-      </w:r>
-      <w:r>
+        <w:instrText xml:space="preserve"> REF figure3_filename \h  </w:instrText>
+      </w:r>
+      <w:r>
+        <w:rPr>
+          <w:rFonts w:eastAsia="Arial"/>
+          <w:color w:val="000000"/>
+          <w:highlight w:val="cyan"/>
+        </w:rPr>
+        <w:instrText xml:space="preserve">\* MERGEFORMAT </w:instrText>
+      </w:r>
+      <w:r>
+        <w:rPr>
+          <w:rFonts w:eastAsia="Arial"/>
+          <w:color w:val="000000"/>
+          <w:highlight w:val="cyan"/>
+        </w:rPr>
+      </w:r>
+      <w:r>
+        <w:rPr>
+          <w:rFonts w:eastAsia="Arial"/>
+          <w:color w:val="000000"/>
+          <w:highlight w:val="cyan"/>
+        </w:rPr>
         <w:fldChar w:fldCharType="separate"/>
       </w:r>
       <w:r>
@@ -4891,6 +4911,11 @@
         <w:t>figure3_filename.png</w:t>
       </w:r>
       <w:r>
+        <w:rPr>
+          <w:rFonts w:eastAsia="Arial"/>
+          <w:color w:val="000000"/>
+          <w:highlight w:val="cyan"/>
+        </w:rPr>
         <w:fldChar w:fldCharType="end"/>
       </w:r>
       <w:r>
@@ -4908,12 +4933,29 @@
         <w:br/>
       </w:r>
       <w:r>
+        <w:rPr>
+          <w:highlight w:val="cyan"/>
+        </w:rPr>
         <w:fldChar w:fldCharType="begin"/>
       </w:r>
       <w:r>
-        <w:instrText xml:space="preserve"> REF figure3_caption \h  \* MERGEFORMAT </w:instrText>
-      </w:r>
-      <w:r>
+        <w:instrText xml:space="preserve"> REF figure3_caption \h  </w:instrText>
+      </w:r>
+      <w:r>
+        <w:rPr>
+          <w:highlight w:val="cyan"/>
+        </w:rPr>
+        <w:instrText xml:space="preserve">\* MERGEFORMAT </w:instrText>
+      </w:r>
+      <w:r>
+        <w:rPr>
+          <w:highlight w:val="cyan"/>
+        </w:rPr>
+      </w:r>
+      <w:r>
+        <w:rPr>
+          <w:highlight w:val="cyan"/>
+        </w:rPr>
         <w:fldChar w:fldCharType="separate"/>
       </w:r>
       <w:r>
@@ -4929,6 +4971,9 @@
         <w:t>_caption</w:t>
       </w:r>
       <w:r>
+        <w:rPr>
+          <w:highlight w:val="cyan"/>
+        </w:rPr>
         <w:fldChar w:fldCharType="end"/>
       </w:r>
       <w:r>
@@ -4936,12 +4981,6 @@
       </w:r>
       <w:r>
         <w:t>::::</w:t>
-      </w:r>
-      <w:r>
-        <w:br/>
-      </w:r>
-      <w:r>
-        <w:t>:::::</w:t>
       </w:r>
       <w:bookmarkEnd w:id="128"/>
       <w:r>
